--- a/webapp/webapp/template-config/template/Nantissement_f_d_c.docx
+++ b/webapp/webapp/template-config/template/Nantissement_f_d_c.docx
@@ -1,6 +1,6 @@
 
 <file path=word/document.xml><?xml version="1.0" encoding="utf-8"?>
-<w:document xmlns:wpc="http://schemas.microsoft.com/office/word/2010/wordprocessingCanvas" xmlns:cx="http://schemas.microsoft.com/office/drawing/2014/chartex" xmlns:cx1="http://schemas.microsoft.com/office/drawing/2015/9/8/chartex" xmlns:cx2="http://schemas.microsoft.com/office/drawing/2015/10/21/chartex" xmlns:cx3="http://schemas.microsoft.com/office/drawing/2016/5/9/chartex" xmlns:cx4="http://schemas.microsoft.com/office/drawing/2016/5/10/chartex" xmlns:cx5="http://schemas.microsoft.com/office/drawing/2016/5/11/chartex" xmlns:cx6="http://schemas.microsoft.com/office/drawing/2016/5/12/chartex" xmlns:cx7="http://schemas.microsoft.com/office/drawing/2016/5/13/chartex" xmlns:cx8="http://schemas.microsoft.com/office/drawing/2016/5/14/chartex" xmlns:mc="http://schemas.openxmlformats.org/markup-compatibility/2006" xmlns:aink="http://schemas.microsoft.com/office/drawing/2016/ink" xmlns:am3d="http://schemas.microsoft.com/office/drawing/2017/model3d" xmlns:o="urn:schemas-microsoft-com:office:office" xmlns:r="http://schemas.openxmlformats.org/officeDocument/2006/relationships" xmlns:m="http://schemas.openxmlformats.org/officeDocument/2006/math" xmlns:v="urn:schemas-microsoft-com:vml" xmlns:wp14="http://schemas.microsoft.com/office/word/2010/wordprocessingDrawing" xmlns:wp="http://schemas.openxmlformats.org/drawingml/2006/wordprocessingDrawing" xmlns:w10="urn:schemas-microsoft-com:office:word" xmlns:w="http://schemas.openxmlformats.org/wordprocessingml/2006/main" xmlns:w14="http://schemas.microsoft.com/office/word/2010/wordml" xmlns:w15="http://schemas.microsoft.com/office/word/2012/wordml" xmlns:w16cex="http://schemas.microsoft.com/office/word/2018/wordml/cex" xmlns:w16cid="http://schemas.microsoft.com/office/word/2016/wordml/cid" xmlns:w16="http://schemas.microsoft.com/office/word/2018/wordml" xmlns:w16se="http://schemas.microsoft.com/office/word/2015/wordml/symex" xmlns:wpg="http://schemas.microsoft.com/office/word/2010/wordprocessingGroup" xmlns:wpi="http://schemas.microsoft.com/office/word/2010/wordprocessingInk" xmlns:wne="http://schemas.microsoft.com/office/word/2006/wordml" xmlns:wps="http://schemas.microsoft.com/office/word/2010/wordprocessingShape" mc:Ignorable="w14 w15 w16se w16cid w16 w16cex wp14">
+<w:document xmlns:wpc="http://schemas.microsoft.com/office/word/2010/wordprocessingCanvas" xmlns:cx="http://schemas.microsoft.com/office/drawing/2014/chartex" xmlns:cx1="http://schemas.microsoft.com/office/drawing/2015/9/8/chartex" xmlns:cx2="http://schemas.microsoft.com/office/drawing/2015/10/21/chartex" xmlns:cx3="http://schemas.microsoft.com/office/drawing/2016/5/9/chartex" xmlns:cx4="http://schemas.microsoft.com/office/drawing/2016/5/10/chartex" xmlns:cx5="http://schemas.microsoft.com/office/drawing/2016/5/11/chartex" xmlns:cx6="http://schemas.microsoft.com/office/drawing/2016/5/12/chartex" xmlns:cx7="http://schemas.microsoft.com/office/drawing/2016/5/13/chartex" xmlns:cx8="http://schemas.microsoft.com/office/drawing/2016/5/14/chartex" xmlns:mc="http://schemas.openxmlformats.org/markup-compatibility/2006" xmlns:aink="http://schemas.microsoft.com/office/drawing/2016/ink" xmlns:am3d="http://schemas.microsoft.com/office/drawing/2017/model3d" xmlns:o="urn:schemas-microsoft-com:office:office" xmlns:r="http://schemas.openxmlformats.org/officeDocument/2006/relationships" xmlns:m="http://schemas.openxmlformats.org/officeDocument/2006/math" xmlns:v="urn:schemas-microsoft-com:vml" xmlns:wp14="http://schemas.microsoft.com/office/word/2010/wordprocessingDrawing" xmlns:wp="http://schemas.openxmlformats.org/drawingml/2006/wordprocessingDrawing" xmlns:w10="urn:schemas-microsoft-com:office:word" xmlns:w="http://schemas.openxmlformats.org/wordprocessingml/2006/main" xmlns:w14="http://schemas.microsoft.com/office/word/2010/wordml" xmlns:w15="http://schemas.microsoft.com/office/word/2012/wordml" xmlns:w16cex="http://schemas.microsoft.com/office/word/2018/wordml/cex" xmlns:w16cid="http://schemas.microsoft.com/office/word/2016/wordml/cid" xmlns:w16="http://schemas.microsoft.com/office/word/2018/wordml" xmlns:w16sdtdh="http://schemas.microsoft.com/office/word/2020/wordml/sdtdatahash" xmlns:w16se="http://schemas.microsoft.com/office/word/2015/wordml/symex" xmlns:wpg="http://schemas.microsoft.com/office/word/2010/wordprocessingGroup" xmlns:wpi="http://schemas.microsoft.com/office/word/2010/wordprocessingInk" xmlns:wne="http://schemas.microsoft.com/office/word/2006/wordml" xmlns:wps="http://schemas.microsoft.com/office/word/2010/wordprocessingShape" mc:Ignorable="w14 w15 w16se w16cid w16 w16cex w16sdtdh wp14">
   <w:body>
     <w:p>
       <w:pPr>
@@ -2968,7 +2968,6 @@
           <w:sz w:val="24"/>
           <w:szCs w:val="24"/>
         </w:rPr>
-        <w:lastRenderedPageBreak/>
         <w:t>La totalité des matériels fixes, mobiles et roulant, des outillages et ustensiles, des installations, du mobilier commercial et tous accessoir</w:t>
       </w:r>
       <w:r>
@@ -3967,14 +3966,34 @@
         <w:rPr>
           <w:sz w:val="24"/>
           <w:szCs w:val="24"/>
-        </w:rPr>
-      </w:pPr>
-      <w:r>
-        <w:rPr>
-          <w:sz w:val="24"/>
-          <w:szCs w:val="24"/>
-        </w:rPr>
-        <w:t>ARTICLE 8: DIVISIBILITE</w:t>
+          <w:lang w:val="fr-FR"/>
+        </w:rPr>
+      </w:pPr>
+      <w:r>
+        <w:rPr>
+          <w:sz w:val="24"/>
+          <w:szCs w:val="24"/>
+          <w:lang w:val="fr-FR"/>
+        </w:rPr>
+        <w:t xml:space="preserve">ARTICLE </w:t>
+      </w:r>
+      <w:proofErr w:type="gramStart"/>
+      <w:r>
+        <w:rPr>
+          <w:sz w:val="24"/>
+          <w:szCs w:val="24"/>
+          <w:lang w:val="fr-FR"/>
+        </w:rPr>
+        <w:t>8:</w:t>
+      </w:r>
+      <w:proofErr w:type="gramEnd"/>
+      <w:r>
+        <w:rPr>
+          <w:sz w:val="24"/>
+          <w:szCs w:val="24"/>
+          <w:lang w:val="fr-FR"/>
+        </w:rPr>
+        <w:t xml:space="preserve"> DIVISIBILITE</w:t>
       </w:r>
     </w:p>
     <w:p>
@@ -3985,364 +4004,16 @@
         <w:rPr>
           <w:sz w:val="24"/>
           <w:szCs w:val="24"/>
-        </w:rPr>
-      </w:pPr>
-      <w:r>
-        <w:rPr>
-          <w:sz w:val="24"/>
-          <w:szCs w:val="24"/>
-        </w:rPr>
-        <w:t xml:space="preserve">Au </w:t>
-      </w:r>
-      <w:proofErr w:type="spellStart"/>
-      <w:r>
-        <w:rPr>
-          <w:sz w:val="24"/>
-          <w:szCs w:val="24"/>
-        </w:rPr>
-        <w:t>cas</w:t>
-      </w:r>
-      <w:proofErr w:type="spellEnd"/>
-      <w:r>
-        <w:rPr>
-          <w:sz w:val="24"/>
-          <w:szCs w:val="24"/>
-        </w:rPr>
-        <w:t xml:space="preserve"> </w:t>
-      </w:r>
-      <w:proofErr w:type="spellStart"/>
-      <w:r>
-        <w:rPr>
-          <w:sz w:val="24"/>
-          <w:szCs w:val="24"/>
-        </w:rPr>
-        <w:t>où</w:t>
-      </w:r>
-      <w:proofErr w:type="spellEnd"/>
-      <w:r>
-        <w:rPr>
-          <w:sz w:val="24"/>
-          <w:szCs w:val="24"/>
-        </w:rPr>
-        <w:t xml:space="preserve"> </w:t>
-      </w:r>
-      <w:proofErr w:type="spellStart"/>
-      <w:r>
-        <w:rPr>
-          <w:sz w:val="24"/>
-          <w:szCs w:val="24"/>
-        </w:rPr>
-        <w:t>l’une</w:t>
-      </w:r>
-      <w:proofErr w:type="spellEnd"/>
-      <w:r>
-        <w:rPr>
-          <w:sz w:val="24"/>
-          <w:szCs w:val="24"/>
-        </w:rPr>
-        <w:t xml:space="preserve"> </w:t>
-      </w:r>
-      <w:proofErr w:type="spellStart"/>
-      <w:r>
-        <w:rPr>
-          <w:sz w:val="24"/>
-          <w:szCs w:val="24"/>
-        </w:rPr>
-        <w:t>quelconque</w:t>
-      </w:r>
-      <w:proofErr w:type="spellEnd"/>
-      <w:r>
-        <w:rPr>
-          <w:sz w:val="24"/>
-          <w:szCs w:val="24"/>
-        </w:rPr>
-        <w:t xml:space="preserve"> des stipulations </w:t>
-      </w:r>
-      <w:r>
-        <w:rPr>
-          <w:sz w:val="24"/>
-          <w:szCs w:val="24"/>
-        </w:rPr>
-        <w:t xml:space="preserve">de </w:t>
-      </w:r>
-      <w:proofErr w:type="spellStart"/>
-      <w:r>
-        <w:rPr>
-          <w:sz w:val="24"/>
-          <w:szCs w:val="24"/>
-        </w:rPr>
-        <w:t>l’Acte</w:t>
-      </w:r>
-      <w:proofErr w:type="spellEnd"/>
-      <w:r>
-        <w:rPr>
-          <w:sz w:val="24"/>
-          <w:szCs w:val="24"/>
-        </w:rPr>
-        <w:t xml:space="preserve"> de </w:t>
-      </w:r>
-      <w:proofErr w:type="spellStart"/>
-      <w:r>
-        <w:rPr>
-          <w:sz w:val="24"/>
-          <w:szCs w:val="24"/>
-        </w:rPr>
-        <w:t>Nantissement</w:t>
-      </w:r>
-      <w:proofErr w:type="spellEnd"/>
-      <w:r>
-        <w:rPr>
-          <w:sz w:val="24"/>
-          <w:szCs w:val="24"/>
-        </w:rPr>
-        <w:t xml:space="preserve"> </w:t>
-      </w:r>
-      <w:proofErr w:type="spellStart"/>
-      <w:r>
-        <w:rPr>
-          <w:sz w:val="24"/>
-          <w:szCs w:val="24"/>
-        </w:rPr>
-        <w:t>serait</w:t>
-      </w:r>
-      <w:proofErr w:type="spellEnd"/>
-      <w:r>
-        <w:rPr>
-          <w:sz w:val="24"/>
-          <w:szCs w:val="24"/>
-        </w:rPr>
-        <w:t xml:space="preserve"> </w:t>
-      </w:r>
-      <w:proofErr w:type="spellStart"/>
-      <w:r>
-        <w:rPr>
-          <w:sz w:val="24"/>
-          <w:szCs w:val="24"/>
-        </w:rPr>
-        <w:t>considérée</w:t>
-      </w:r>
-      <w:proofErr w:type="spellEnd"/>
-      <w:r>
-        <w:rPr>
-          <w:sz w:val="24"/>
-          <w:szCs w:val="24"/>
-        </w:rPr>
-        <w:t xml:space="preserve"> </w:t>
-      </w:r>
-      <w:proofErr w:type="spellStart"/>
-      <w:r>
-        <w:rPr>
-          <w:sz w:val="24"/>
-          <w:szCs w:val="24"/>
-        </w:rPr>
-        <w:t>comme</w:t>
-      </w:r>
-      <w:proofErr w:type="spellEnd"/>
-      <w:r>
-        <w:rPr>
-          <w:sz w:val="24"/>
-          <w:szCs w:val="24"/>
-        </w:rPr>
-        <w:t xml:space="preserve"> </w:t>
-      </w:r>
-      <w:proofErr w:type="spellStart"/>
-      <w:r>
-        <w:rPr>
-          <w:sz w:val="24"/>
-          <w:szCs w:val="24"/>
-        </w:rPr>
-        <w:t>nulle</w:t>
-      </w:r>
-      <w:proofErr w:type="spellEnd"/>
-      <w:r>
-        <w:rPr>
-          <w:sz w:val="24"/>
-          <w:szCs w:val="24"/>
-        </w:rPr>
-        <w:t xml:space="preserve"> </w:t>
-      </w:r>
-      <w:proofErr w:type="spellStart"/>
-      <w:r>
-        <w:rPr>
-          <w:sz w:val="24"/>
-          <w:szCs w:val="24"/>
-        </w:rPr>
-        <w:t>ou</w:t>
-      </w:r>
-      <w:proofErr w:type="spellEnd"/>
-      <w:r>
-        <w:rPr>
-          <w:sz w:val="24"/>
-          <w:szCs w:val="24"/>
-        </w:rPr>
-        <w:t xml:space="preserve"> </w:t>
-      </w:r>
-      <w:proofErr w:type="spellStart"/>
-      <w:r>
-        <w:rPr>
-          <w:sz w:val="24"/>
-          <w:szCs w:val="24"/>
-        </w:rPr>
-        <w:t>inopposable</w:t>
-      </w:r>
-      <w:proofErr w:type="spellEnd"/>
-      <w:r>
-        <w:rPr>
-          <w:sz w:val="24"/>
-          <w:szCs w:val="24"/>
-        </w:rPr>
-        <w:t xml:space="preserve">, la </w:t>
-      </w:r>
-      <w:proofErr w:type="spellStart"/>
-      <w:r>
-        <w:rPr>
-          <w:sz w:val="24"/>
-          <w:szCs w:val="24"/>
-        </w:rPr>
-        <w:t>nullité</w:t>
-      </w:r>
-      <w:proofErr w:type="spellEnd"/>
-      <w:r>
-        <w:rPr>
-          <w:sz w:val="24"/>
-          <w:szCs w:val="24"/>
-        </w:rPr>
-        <w:t xml:space="preserve"> </w:t>
-      </w:r>
-      <w:proofErr w:type="spellStart"/>
-      <w:r>
-        <w:rPr>
-          <w:sz w:val="24"/>
-          <w:szCs w:val="24"/>
-        </w:rPr>
-        <w:t>ou</w:t>
-      </w:r>
-      <w:proofErr w:type="spellEnd"/>
-      <w:r>
-        <w:rPr>
-          <w:sz w:val="24"/>
-          <w:szCs w:val="24"/>
-        </w:rPr>
-        <w:t xml:space="preserve"> </w:t>
-      </w:r>
-      <w:proofErr w:type="spellStart"/>
-      <w:r>
-        <w:rPr>
-          <w:sz w:val="24"/>
-          <w:szCs w:val="24"/>
-        </w:rPr>
-        <w:t>l’inopposabilité</w:t>
-      </w:r>
-      <w:proofErr w:type="spellEnd"/>
-      <w:r>
-        <w:rPr>
-          <w:sz w:val="24"/>
-          <w:szCs w:val="24"/>
-        </w:rPr>
-        <w:t xml:space="preserve"> de </w:t>
-      </w:r>
-      <w:proofErr w:type="spellStart"/>
-      <w:r>
-        <w:rPr>
-          <w:sz w:val="24"/>
-          <w:szCs w:val="24"/>
-        </w:rPr>
-        <w:t>ladite</w:t>
-      </w:r>
-      <w:proofErr w:type="spellEnd"/>
-      <w:r>
-        <w:rPr>
-          <w:sz w:val="24"/>
-          <w:szCs w:val="24"/>
-        </w:rPr>
-        <w:t xml:space="preserve"> stipulation </w:t>
-      </w:r>
-      <w:proofErr w:type="spellStart"/>
-      <w:r>
-        <w:rPr>
-          <w:sz w:val="24"/>
-          <w:szCs w:val="24"/>
-        </w:rPr>
-        <w:t>n’affectera</w:t>
-      </w:r>
-      <w:proofErr w:type="spellEnd"/>
-      <w:r>
-        <w:rPr>
-          <w:sz w:val="24"/>
-          <w:szCs w:val="24"/>
-        </w:rPr>
-        <w:t xml:space="preserve"> pas la </w:t>
-      </w:r>
-      <w:proofErr w:type="spellStart"/>
-      <w:r>
-        <w:rPr>
-          <w:sz w:val="24"/>
-          <w:szCs w:val="24"/>
-        </w:rPr>
-        <w:t>validité</w:t>
-      </w:r>
-      <w:proofErr w:type="spellEnd"/>
-      <w:r>
-        <w:rPr>
-          <w:sz w:val="24"/>
-          <w:szCs w:val="24"/>
-        </w:rPr>
-        <w:t xml:space="preserve"> des </w:t>
-      </w:r>
-      <w:proofErr w:type="spellStart"/>
-      <w:r>
-        <w:rPr>
-          <w:sz w:val="24"/>
-          <w:szCs w:val="24"/>
-        </w:rPr>
-        <w:t>autr</w:t>
-      </w:r>
-      <w:r>
-        <w:rPr>
-          <w:sz w:val="24"/>
-          <w:szCs w:val="24"/>
-        </w:rPr>
-        <w:t>es</w:t>
-      </w:r>
-      <w:proofErr w:type="spellEnd"/>
-      <w:r>
-        <w:rPr>
-          <w:sz w:val="24"/>
-          <w:szCs w:val="24"/>
-        </w:rPr>
-        <w:t xml:space="preserve"> stipulations de </w:t>
-      </w:r>
-      <w:proofErr w:type="spellStart"/>
-      <w:r>
-        <w:rPr>
-          <w:sz w:val="24"/>
-          <w:szCs w:val="24"/>
-        </w:rPr>
-        <w:t>l’Acte</w:t>
-      </w:r>
-      <w:proofErr w:type="spellEnd"/>
-      <w:r>
-        <w:rPr>
-          <w:sz w:val="24"/>
-          <w:szCs w:val="24"/>
-        </w:rPr>
-        <w:t xml:space="preserve"> de </w:t>
-      </w:r>
-      <w:proofErr w:type="spellStart"/>
-      <w:r>
-        <w:rPr>
-          <w:sz w:val="24"/>
-          <w:szCs w:val="24"/>
-        </w:rPr>
-        <w:t>Nantissement</w:t>
-      </w:r>
-      <w:proofErr w:type="spellEnd"/>
-      <w:r>
-        <w:rPr>
-          <w:sz w:val="24"/>
-          <w:szCs w:val="24"/>
-        </w:rPr>
-        <w:t>.</w:t>
+          <w:lang w:val="fr-FR"/>
+        </w:rPr>
+      </w:pPr>
+      <w:r>
+        <w:rPr>
+          <w:sz w:val="24"/>
+          <w:szCs w:val="24"/>
+          <w:lang w:val="fr-FR"/>
+        </w:rPr>
+        <w:t>Au cas où l’une quelconque des stipulations de l’Acte de Nantissement serait considérée comme nulle ou inopposable, la nullité ou l’inopposabilité de ladite stipulation n’affectera pas la validité des autres stipulations de l’Acte de Nantissement.</w:t>
       </w:r>
     </w:p>
     <w:p>
@@ -4357,6 +4028,7 @@
         <w:rPr>
           <w:sz w:val="24"/>
           <w:szCs w:val="24"/>
+          <w:lang w:val="fr-FR"/>
         </w:rPr>
       </w:pPr>
     </w:p>
@@ -4372,14 +4044,34 @@
         <w:rPr>
           <w:sz w:val="24"/>
           <w:szCs w:val="24"/>
-        </w:rPr>
-      </w:pPr>
-      <w:r>
-        <w:rPr>
-          <w:sz w:val="24"/>
-          <w:szCs w:val="24"/>
-        </w:rPr>
-        <w:t>ARTICLE 9: MODIFICATION</w:t>
+          <w:lang w:val="fr-FR"/>
+        </w:rPr>
+      </w:pPr>
+      <w:r>
+        <w:rPr>
+          <w:sz w:val="24"/>
+          <w:szCs w:val="24"/>
+          <w:lang w:val="fr-FR"/>
+        </w:rPr>
+        <w:t xml:space="preserve">ARTICLE </w:t>
+      </w:r>
+      <w:proofErr w:type="gramStart"/>
+      <w:r>
+        <w:rPr>
+          <w:sz w:val="24"/>
+          <w:szCs w:val="24"/>
+          <w:lang w:val="fr-FR"/>
+        </w:rPr>
+        <w:t>9:</w:t>
+      </w:r>
+      <w:proofErr w:type="gramEnd"/>
+      <w:r>
+        <w:rPr>
+          <w:sz w:val="24"/>
+          <w:szCs w:val="24"/>
+          <w:lang w:val="fr-FR"/>
+        </w:rPr>
+        <w:t xml:space="preserve"> MODIFICATION</w:t>
       </w:r>
     </w:p>
     <w:p>
@@ -4390,156 +4082,16 @@
         <w:rPr>
           <w:sz w:val="24"/>
           <w:szCs w:val="24"/>
-        </w:rPr>
-      </w:pPr>
-      <w:r>
-        <w:rPr>
-          <w:sz w:val="24"/>
-          <w:szCs w:val="24"/>
-        </w:rPr>
-        <w:t xml:space="preserve">Le </w:t>
-      </w:r>
-      <w:proofErr w:type="spellStart"/>
-      <w:r>
-        <w:rPr>
-          <w:sz w:val="24"/>
-          <w:szCs w:val="24"/>
-        </w:rPr>
-        <w:t>présent</w:t>
-      </w:r>
-      <w:proofErr w:type="spellEnd"/>
-      <w:r>
-        <w:rPr>
-          <w:sz w:val="24"/>
-          <w:szCs w:val="24"/>
-        </w:rPr>
-        <w:t xml:space="preserve"> </w:t>
-      </w:r>
-      <w:proofErr w:type="spellStart"/>
-      <w:r>
-        <w:rPr>
-          <w:sz w:val="24"/>
-          <w:szCs w:val="24"/>
-        </w:rPr>
-        <w:t>Acte</w:t>
-      </w:r>
-      <w:proofErr w:type="spellEnd"/>
-      <w:r>
-        <w:rPr>
-          <w:sz w:val="24"/>
-          <w:szCs w:val="24"/>
-        </w:rPr>
-        <w:t xml:space="preserve"> </w:t>
-      </w:r>
-      <w:r>
-        <w:rPr>
-          <w:sz w:val="24"/>
-          <w:szCs w:val="24"/>
-        </w:rPr>
-        <w:t xml:space="preserve">de </w:t>
-      </w:r>
-      <w:proofErr w:type="spellStart"/>
-      <w:r>
-        <w:rPr>
-          <w:sz w:val="24"/>
-          <w:szCs w:val="24"/>
-        </w:rPr>
-        <w:t>Nantisse</w:t>
-      </w:r>
-      <w:r>
-        <w:rPr>
-          <w:sz w:val="24"/>
-          <w:szCs w:val="24"/>
-        </w:rPr>
-        <w:t>ment</w:t>
-      </w:r>
-      <w:proofErr w:type="spellEnd"/>
-      <w:r>
-        <w:rPr>
-          <w:sz w:val="24"/>
-          <w:szCs w:val="24"/>
-        </w:rPr>
-        <w:t xml:space="preserve"> ne </w:t>
-      </w:r>
-      <w:proofErr w:type="spellStart"/>
-      <w:r>
-        <w:rPr>
-          <w:sz w:val="24"/>
-          <w:szCs w:val="24"/>
-        </w:rPr>
-        <w:t>pourra</w:t>
-      </w:r>
-      <w:proofErr w:type="spellEnd"/>
-      <w:r>
-        <w:rPr>
-          <w:sz w:val="24"/>
-          <w:szCs w:val="24"/>
-        </w:rPr>
-        <w:t xml:space="preserve"> pas </w:t>
-      </w:r>
-      <w:proofErr w:type="spellStart"/>
-      <w:r>
-        <w:rPr>
-          <w:sz w:val="24"/>
-          <w:szCs w:val="24"/>
-        </w:rPr>
-        <w:t>être</w:t>
-      </w:r>
-      <w:proofErr w:type="spellEnd"/>
-      <w:r>
-        <w:rPr>
-          <w:sz w:val="24"/>
-          <w:szCs w:val="24"/>
-        </w:rPr>
-        <w:t xml:space="preserve"> </w:t>
-      </w:r>
-      <w:proofErr w:type="spellStart"/>
-      <w:r>
-        <w:rPr>
-          <w:sz w:val="24"/>
-          <w:szCs w:val="24"/>
-        </w:rPr>
-        <w:t>modifié</w:t>
-      </w:r>
-      <w:proofErr w:type="spellEnd"/>
-      <w:r>
-        <w:rPr>
-          <w:sz w:val="24"/>
-          <w:szCs w:val="24"/>
-        </w:rPr>
-        <w:t xml:space="preserve"> sans </w:t>
-      </w:r>
-      <w:proofErr w:type="spellStart"/>
-      <w:r>
-        <w:rPr>
-          <w:sz w:val="24"/>
-          <w:szCs w:val="24"/>
-        </w:rPr>
-        <w:t>l’accord</w:t>
-      </w:r>
-      <w:proofErr w:type="spellEnd"/>
-      <w:r>
-        <w:rPr>
-          <w:sz w:val="24"/>
-          <w:szCs w:val="24"/>
-        </w:rPr>
-        <w:t xml:space="preserve"> </w:t>
-      </w:r>
-      <w:proofErr w:type="spellStart"/>
-      <w:r>
-        <w:rPr>
-          <w:sz w:val="24"/>
-          <w:szCs w:val="24"/>
-        </w:rPr>
-        <w:t>écrit</w:t>
-      </w:r>
-      <w:proofErr w:type="spellEnd"/>
-      <w:r>
-        <w:rPr>
-          <w:sz w:val="24"/>
-          <w:szCs w:val="24"/>
-        </w:rPr>
-        <w:t xml:space="preserve"> des Parties.</w:t>
+          <w:lang w:val="fr-FR"/>
+        </w:rPr>
+      </w:pPr>
+      <w:r>
+        <w:rPr>
+          <w:sz w:val="24"/>
+          <w:szCs w:val="24"/>
+          <w:lang w:val="fr-FR"/>
+        </w:rPr>
+        <w:t>Le présent Acte de Nantissement ne pourra pas être modifié sans l’accord écrit des Parties.</w:t>
       </w:r>
     </w:p>
     <w:p>
@@ -4563,9 +4115,27 @@
         <w:rPr>
           <w:sz w:val="24"/>
           <w:szCs w:val="24"/>
-        </w:rPr>
-        <w:lastRenderedPageBreak/>
-        <w:t xml:space="preserve">ARTICLE 10: </w:t>
+          <w:lang w:val="fr-FR"/>
+        </w:rPr>
+        <w:t xml:space="preserve">ARTICLE </w:t>
+      </w:r>
+      <w:proofErr w:type="gramStart"/>
+      <w:r>
+        <w:rPr>
+          <w:sz w:val="24"/>
+          <w:szCs w:val="24"/>
+          <w:lang w:val="fr-FR"/>
+        </w:rPr>
+        <w:t>10:</w:t>
+      </w:r>
+      <w:proofErr w:type="gramEnd"/>
+      <w:r>
+        <w:rPr>
+          <w:sz w:val="24"/>
+          <w:szCs w:val="24"/>
+          <w:lang w:val="fr-FR"/>
+        </w:rPr>
+        <w:t xml:space="preserve"> </w:t>
       </w:r>
       <w:r>
         <w:rPr>
@@ -4726,16 +4296,24 @@
         </w:rPr>
         <w:t xml:space="preserve"> en date du </w:t>
       </w:r>
-      <w:r>
-        <w:rPr>
-          <w:sz w:val="24"/>
-          <w:szCs w:val="24"/>
-          <w:lang w:val="fr-FR"/>
-        </w:rPr>
-        <w:t>___</w:t>
-      </w:r>
       <w:bookmarkStart w:id="82" w:name="bookmark_question_5_4"/>
+      <w:r>
+        <w:rPr>
+          <w:sz w:val="24"/>
+          <w:szCs w:val="24"/>
+          <w:lang w:val="fr-FR"/>
+        </w:rPr>
+        <w:t>___</w:t>
+      </w:r>
       <w:bookmarkEnd w:id="82"/>
+      <w:r>
+        <w:rPr>
+          <w:sz w:val="24"/>
+          <w:szCs w:val="24"/>
+          <w:lang w:val="fr-FR"/>
+        </w:rPr>
+        <w:t xml:space="preserve"> </w:t>
+      </w:r>
       <w:r>
         <w:rPr>
           <w:sz w:val="24"/>
@@ -4938,6 +4516,7 @@
           <w:bCs/>
           <w:sz w:val="24"/>
           <w:szCs w:val="24"/>
+          <w:lang w:val="fr-FR"/>
         </w:rPr>
         <w:t>ELECTION DE DOMICILE</w:t>
       </w:r>
@@ -5525,7 +5104,6 @@
                 <w:sz w:val="24"/>
                 <w:szCs w:val="24"/>
               </w:rPr>
-              <w:lastRenderedPageBreak/>
               <w:t xml:space="preserve">Le </w:t>
             </w:r>
             <w:r>
@@ -5735,7 +5313,7 @@
 </file>
 
 <file path=word/numbering.xml><?xml version="1.0" encoding="utf-8"?>
-<w:numbering xmlns:wpc="http://schemas.microsoft.com/office/word/2010/wordprocessingCanvas" xmlns:cx="http://schemas.microsoft.com/office/drawing/2014/chartex" xmlns:cx1="http://schemas.microsoft.com/office/drawing/2015/9/8/chartex" xmlns:cx2="http://schemas.microsoft.com/office/drawing/2015/10/21/chartex" xmlns:cx3="http://schemas.microsoft.com/office/drawing/2016/5/9/chartex" xmlns:cx4="http://schemas.microsoft.com/office/drawing/2016/5/10/chartex" xmlns:cx5="http://schemas.microsoft.com/office/drawing/2016/5/11/chartex" xmlns:cx6="http://schemas.microsoft.com/office/drawing/2016/5/12/chartex" xmlns:cx7="http://schemas.microsoft.com/office/drawing/2016/5/13/chartex" xmlns:cx8="http://schemas.microsoft.com/office/drawing/2016/5/14/chartex" xmlns:mc="http://schemas.openxmlformats.org/markup-compatibility/2006" xmlns:aink="http://schemas.microsoft.com/office/drawing/2016/ink" xmlns:am3d="http://schemas.microsoft.com/office/drawing/2017/model3d" xmlns:o="urn:schemas-microsoft-com:office:office" xmlns:r="http://schemas.openxmlformats.org/officeDocument/2006/relationships" xmlns:m="http://schemas.openxmlformats.org/officeDocument/2006/math" xmlns:v="urn:schemas-microsoft-com:vml" xmlns:wp14="http://schemas.microsoft.com/office/word/2010/wordprocessingDrawing" xmlns:wp="http://schemas.openxmlformats.org/drawingml/2006/wordprocessingDrawing" xmlns:w10="urn:schemas-microsoft-com:office:word" xmlns:w="http://schemas.openxmlformats.org/wordprocessingml/2006/main" xmlns:w14="http://schemas.microsoft.com/office/word/2010/wordml" xmlns:w15="http://schemas.microsoft.com/office/word/2012/wordml" xmlns:w16cex="http://schemas.microsoft.com/office/word/2018/wordml/cex" xmlns:w16cid="http://schemas.microsoft.com/office/word/2016/wordml/cid" xmlns:w16="http://schemas.microsoft.com/office/word/2018/wordml" xmlns:w16se="http://schemas.microsoft.com/office/word/2015/wordml/symex" xmlns:wpg="http://schemas.microsoft.com/office/word/2010/wordprocessingGroup" xmlns:wpi="http://schemas.microsoft.com/office/word/2010/wordprocessingInk" xmlns:wne="http://schemas.microsoft.com/office/word/2006/wordml" xmlns:wps="http://schemas.microsoft.com/office/word/2010/wordprocessingShape" mc:Ignorable="w14 w15 w16se w16cid w16 w16cex wp14">
+<w:numbering xmlns:wpc="http://schemas.microsoft.com/office/word/2010/wordprocessingCanvas" xmlns:cx="http://schemas.microsoft.com/office/drawing/2014/chartex" xmlns:cx1="http://schemas.microsoft.com/office/drawing/2015/9/8/chartex" xmlns:cx2="http://schemas.microsoft.com/office/drawing/2015/10/21/chartex" xmlns:cx3="http://schemas.microsoft.com/office/drawing/2016/5/9/chartex" xmlns:cx4="http://schemas.microsoft.com/office/drawing/2016/5/10/chartex" xmlns:cx5="http://schemas.microsoft.com/office/drawing/2016/5/11/chartex" xmlns:cx6="http://schemas.microsoft.com/office/drawing/2016/5/12/chartex" xmlns:cx7="http://schemas.microsoft.com/office/drawing/2016/5/13/chartex" xmlns:cx8="http://schemas.microsoft.com/office/drawing/2016/5/14/chartex" xmlns:mc="http://schemas.openxmlformats.org/markup-compatibility/2006" xmlns:aink="http://schemas.microsoft.com/office/drawing/2016/ink" xmlns:am3d="http://schemas.microsoft.com/office/drawing/2017/model3d" xmlns:o="urn:schemas-microsoft-com:office:office" xmlns:r="http://schemas.openxmlformats.org/officeDocument/2006/relationships" xmlns:m="http://schemas.openxmlformats.org/officeDocument/2006/math" xmlns:v="urn:schemas-microsoft-com:vml" xmlns:wp14="http://schemas.microsoft.com/office/word/2010/wordprocessingDrawing" xmlns:wp="http://schemas.openxmlformats.org/drawingml/2006/wordprocessingDrawing" xmlns:w10="urn:schemas-microsoft-com:office:word" xmlns:w="http://schemas.openxmlformats.org/wordprocessingml/2006/main" xmlns:w14="http://schemas.microsoft.com/office/word/2010/wordml" xmlns:w15="http://schemas.microsoft.com/office/word/2012/wordml" xmlns:w16cex="http://schemas.microsoft.com/office/word/2018/wordml/cex" xmlns:w16cid="http://schemas.microsoft.com/office/word/2016/wordml/cid" xmlns:w16="http://schemas.microsoft.com/office/word/2018/wordml" xmlns:w16sdtdh="http://schemas.microsoft.com/office/word/2020/wordml/sdtdatahash" xmlns:w16se="http://schemas.microsoft.com/office/word/2015/wordml/symex" xmlns:wpg="http://schemas.microsoft.com/office/word/2010/wordprocessingGroup" xmlns:wpi="http://schemas.microsoft.com/office/word/2010/wordprocessingInk" xmlns:wne="http://schemas.microsoft.com/office/word/2006/wordml" xmlns:wps="http://schemas.microsoft.com/office/word/2010/wordprocessingShape" mc:Ignorable="w14 w15 w16se w16cid w16 w16cex w16sdtdh wp14">
   <w:abstractNum w:abstractNumId="0" w15:restartNumberingAfterBreak="0">
     <w:nsid w:val="10F23C48"/>
     <w:multiLevelType w:val="hybridMultilevel"/>
@@ -6293,7 +5871,7 @@
 </file>
 
 <file path=word/styles.xml><?xml version="1.0" encoding="utf-8"?>
-<w:styles xmlns:mc="http://schemas.openxmlformats.org/markup-compatibility/2006" xmlns:r="http://schemas.openxmlformats.org/officeDocument/2006/relationships" xmlns:w="http://schemas.openxmlformats.org/wordprocessingml/2006/main" xmlns:w14="http://schemas.microsoft.com/office/word/2010/wordml" xmlns:w15="http://schemas.microsoft.com/office/word/2012/wordml" xmlns:w16cex="http://schemas.microsoft.com/office/word/2018/wordml/cex" xmlns:w16cid="http://schemas.microsoft.com/office/word/2016/wordml/cid" xmlns:w16="http://schemas.microsoft.com/office/word/2018/wordml" xmlns:w16se="http://schemas.microsoft.com/office/word/2015/wordml/symex" mc:Ignorable="w14 w15 w16se w16cid w16 w16cex">
+<w:styles xmlns:mc="http://schemas.openxmlformats.org/markup-compatibility/2006" xmlns:r="http://schemas.openxmlformats.org/officeDocument/2006/relationships" xmlns:w="http://schemas.openxmlformats.org/wordprocessingml/2006/main" xmlns:w14="http://schemas.microsoft.com/office/word/2010/wordml" xmlns:w15="http://schemas.microsoft.com/office/word/2012/wordml" xmlns:w16cex="http://schemas.microsoft.com/office/word/2018/wordml/cex" xmlns:w16cid="http://schemas.microsoft.com/office/word/2016/wordml/cid" xmlns:w16="http://schemas.microsoft.com/office/word/2018/wordml" xmlns:w16sdtdh="http://schemas.microsoft.com/office/word/2020/wordml/sdtdatahash" xmlns:w16se="http://schemas.microsoft.com/office/word/2015/wordml/symex" mc:Ignorable="w14 w15 w16se w16cid w16 w16cex w16sdtdh">
   <w:docDefaults>
     <w:rPrDefault>
       <w:rPr>
@@ -7233,16 +6811,15 @@
 </file>
 
 <file path=customXml/item1.xml><?xml version="1.0" encoding="utf-8"?>
-<p:properties xmlns:p="http://schemas.microsoft.com/office/2006/metadata/properties" xmlns:xsi="http://www.w3.org/2001/XMLSchema-instance" xmlns:pc="http://schemas.microsoft.com/office/infopath/2007/PartnerControls">
-  <documentManagement/>
-</p:properties>
+<?mso-contentType ?>
+<FormTemplates xmlns="http://schemas.microsoft.com/sharepoint/v3/contenttype/forms">
+  <Display>DocumentLibraryForm</Display>
+  <Edit>DocumentLibraryForm</Edit>
+  <New>DocumentLibraryForm</New>
+</FormTemplates>
 </file>
 
 <file path=customXml/item2.xml><?xml version="1.0" encoding="utf-8"?>
-<b:Sources xmlns:b="http://schemas.openxmlformats.org/officeDocument/2006/bibliography" xmlns="http://schemas.openxmlformats.org/officeDocument/2006/bibliography" SelectedStyle="\APA.XSL" StyleName="APA"/>
-</file>
-
-<file path=customXml/item3.xml><?xml version="1.0" encoding="utf-8"?>
 <ct:contentTypeSchema xmlns:ct="http://schemas.microsoft.com/office/2006/metadata/contentType" xmlns:ma="http://schemas.microsoft.com/office/2006/metadata/properties/metaAttributes" ct:_="" ma:_="" ma:contentTypeName="Document" ma:contentTypeID="0x01010012AC4F8E86770C4492011FA8C5CC4656" ma:contentTypeVersion="6" ma:contentTypeDescription="Create a new document." ma:contentTypeScope="" ma:versionID="edfa584462e5174666999d49ab6156b3">
   <xsd:schema xmlns:xsd="http://www.w3.org/2001/XMLSchema" xmlns:xs="http://www.w3.org/2001/XMLSchema" xmlns:p="http://schemas.microsoft.com/office/2006/metadata/properties" xmlns:ns2="f928b7d0-32b2-42c8-bc5a-6a529eb70750" targetNamespace="http://schemas.microsoft.com/office/2006/metadata/properties" ma:root="true" ma:fieldsID="76824794fecc9d5f1f199d4cd1bd70a5" ns2:_="">
     <xsd:import namespace="f928b7d0-32b2-42c8-bc5a-6a529eb70750"/>
@@ -7400,33 +6977,25 @@
 </ct:contentTypeSchema>
 </file>
 
+<file path=customXml/item3.xml><?xml version="1.0" encoding="utf-8"?>
+<b:Sources xmlns:b="http://schemas.openxmlformats.org/officeDocument/2006/bibliography" xmlns="http://schemas.openxmlformats.org/officeDocument/2006/bibliography" SelectedStyle="\APA.XSL" StyleName="APA"/>
+</file>
+
 <file path=customXml/item4.xml><?xml version="1.0" encoding="utf-8"?>
-<?mso-contentType ?>
-<FormTemplates xmlns="http://schemas.microsoft.com/sharepoint/v3/contenttype/forms">
-  <Display>DocumentLibraryForm</Display>
-  <Edit>DocumentLibraryForm</Edit>
-  <New>DocumentLibraryForm</New>
-</FormTemplates>
+<p:properties xmlns:p="http://schemas.microsoft.com/office/2006/metadata/properties" xmlns:xsi="http://www.w3.org/2001/XMLSchema-instance" xmlns:pc="http://schemas.microsoft.com/office/infopath/2007/PartnerControls">
+  <documentManagement/>
+</p:properties>
 </file>
 
 <file path=customXml/itemProps1.xml><?xml version="1.0" encoding="utf-8"?>
-<ds:datastoreItem xmlns:ds="http://schemas.openxmlformats.org/officeDocument/2006/customXml" ds:itemID="{ED0008E4-AB68-41FD-B98D-986F6CB6B33D}">
+<ds:datastoreItem xmlns:ds="http://schemas.openxmlformats.org/officeDocument/2006/customXml" ds:itemID="{6710101D-0672-4DF1-95A0-B18AF0C0548A}">
   <ds:schemaRefs>
-    <ds:schemaRef ds:uri="http://schemas.microsoft.com/office/2006/metadata/properties"/>
-    <ds:schemaRef ds:uri="http://schemas.microsoft.com/office/infopath/2007/PartnerControls"/>
+    <ds:schemaRef ds:uri="http://schemas.microsoft.com/sharepoint/v3/contenttype/forms"/>
   </ds:schemaRefs>
 </ds:datastoreItem>
 </file>
 
 <file path=customXml/itemProps2.xml><?xml version="1.0" encoding="utf-8"?>
-<ds:datastoreItem xmlns:ds="http://schemas.openxmlformats.org/officeDocument/2006/customXml" ds:itemID="{501243D0-3FEA-4A72-8568-4134F03BAA1D}">
-  <ds:schemaRefs>
-    <ds:schemaRef ds:uri="http://schemas.openxmlformats.org/officeDocument/2006/bibliography"/>
-  </ds:schemaRefs>
-</ds:datastoreItem>
-</file>
-
-<file path=customXml/itemProps3.xml><?xml version="1.0" encoding="utf-8"?>
 <ds:datastoreItem xmlns:ds="http://schemas.openxmlformats.org/officeDocument/2006/customXml" ds:itemID="{DE5EA7EF-4449-4744-A61C-5EC7055C02A1}">
   <ds:schemaRefs>
     <ds:schemaRef ds:uri="http://schemas.microsoft.com/office/2006/metadata/contentType"/>
@@ -7444,10 +7013,19 @@
 </ds:datastoreItem>
 </file>
 
+<file path=customXml/itemProps3.xml><?xml version="1.0" encoding="utf-8"?>
+<ds:datastoreItem xmlns:ds="http://schemas.openxmlformats.org/officeDocument/2006/customXml" ds:itemID="{501243D0-3FEA-4A72-8568-4134F03BAA1D}">
+  <ds:schemaRefs>
+    <ds:schemaRef ds:uri="http://schemas.openxmlformats.org/officeDocument/2006/bibliography"/>
+  </ds:schemaRefs>
+</ds:datastoreItem>
+</file>
+
 <file path=customXml/itemProps4.xml><?xml version="1.0" encoding="utf-8"?>
-<ds:datastoreItem xmlns:ds="http://schemas.openxmlformats.org/officeDocument/2006/customXml" ds:itemID="{6710101D-0672-4DF1-95A0-B18AF0C0548A}">
+<ds:datastoreItem xmlns:ds="http://schemas.openxmlformats.org/officeDocument/2006/customXml" ds:itemID="{ED0008E4-AB68-41FD-B98D-986F6CB6B33D}">
   <ds:schemaRefs>
-    <ds:schemaRef ds:uri="http://schemas.microsoft.com/sharepoint/v3/contenttype/forms"/>
+    <ds:schemaRef ds:uri="http://schemas.microsoft.com/office/2006/metadata/properties"/>
+    <ds:schemaRef ds:uri="http://schemas.microsoft.com/office/infopath/2007/PartnerControls"/>
   </ds:schemaRefs>
 </ds:datastoreItem>
 </file>